--- a/Read Me Before Starting the Project!!!.docx
+++ b/Read Me Before Starting the Project!!!.docx
@@ -46,48 +46,468 @@
         <w:rPr>
           <w:rFonts w:hint="eastAsia"/>
         </w:rPr>
-        <w:t>M</w:t>
-      </w:r>
-      <w:r>
-        <w:t>ongoDB</w:t>
-      </w:r>
-    </w:p>
-    <w:p>
-      <w:pPr>
-        <w:pStyle w:val="a3"/>
-        <w:numPr>
-          <w:ilvl w:val="0"/>
-          <w:numId w:val="1"/>
-        </w:numPr>
-        <w:ind w:leftChars="0"/>
-      </w:pPr>
-      <w:r>
+        <w:t>V</w:t>
+      </w:r>
+      <w:r>
+        <w:t>isual Studio Code</w:t>
+      </w:r>
+    </w:p>
+    <w:p/>
+    <w:p>
+      <w:r>
+        <w:t>The web application will use the following URL for setting up the server</w:t>
+      </w:r>
+    </w:p>
+    <w:p>
+      <w:r>
+        <w:t>l</w:t>
+      </w:r>
+      <w:r>
+        <w:t>ocalhost:3000</w:t>
+      </w:r>
+      <w:r>
+        <w:t>/</w:t>
+      </w:r>
+      <w:r>
+        <w:t>api/users</w:t>
+      </w:r>
+    </w:p>
+    <w:p/>
+    <w:p>
+      <w:pPr>
         <w:rPr>
           <w:rFonts w:hint="eastAsia"/>
         </w:rPr>
-        <w:t>V</w:t>
-      </w:r>
-      <w:r>
-        <w:t>isual Studio Code</w:t>
-      </w:r>
+      </w:pPr>
+      <w:r>
+        <w:rPr>
+          <w:rFonts w:hint="eastAsia"/>
+        </w:rPr>
+        <w:t>!</w:t>
+      </w:r>
+      <w:r>
+        <w:t>!! First open the server folder using Visual Studio Code!!!</w:t>
+      </w:r>
+    </w:p>
+    <w:p>
+      <w:r>
+        <w:rPr>
+          <w:rFonts w:hint="eastAsia"/>
+        </w:rPr>
+        <w:t>!</w:t>
+      </w:r>
+      <w:r>
+        <w:t xml:space="preserve">!! Remember to </w:t>
+      </w:r>
+      <w:r>
+        <w:t>RUN</w:t>
+      </w:r>
+      <w:r>
+        <w:t xml:space="preserve"> the Visual Studio Code</w:t>
+      </w:r>
+      <w:r>
+        <w:t xml:space="preserve"> ”index.js”</w:t>
+      </w:r>
+      <w:r>
+        <w:t xml:space="preserve"> before entering the above URL!!!</w:t>
+      </w:r>
+    </w:p>
+    <w:p>
+      <w:pPr>
+        <w:pBdr>
+          <w:bottom w:val="single" w:sz="12" w:space="1" w:color="auto"/>
+        </w:pBdr>
+      </w:pPr>
     </w:p>
     <w:p/>
     <w:p>
-      <w:r>
-        <w:t>The web application will use the following URL for setting up the server</w:t>
-      </w:r>
-    </w:p>
-    <w:p>
-      <w:pPr>
+      <w:pPr>
+        <w:rPr>
+          <w:b/>
+          <w:bCs/>
+          <w:sz w:val="40"/>
+          <w:szCs w:val="40"/>
+        </w:rPr>
+      </w:pPr>
+      <w:r>
         <w:rPr>
           <w:rFonts w:hint="eastAsia"/>
-        </w:rPr>
-      </w:pPr>
-      <w:r>
-        <w:t>l</w:t>
-      </w:r>
-      <w:r>
-        <w:t>ocalhost:3000</w:t>
+          <w:b/>
+          <w:bCs/>
+          <w:sz w:val="40"/>
+          <w:szCs w:val="40"/>
+        </w:rPr>
+        <w:t>I</w:t>
+      </w:r>
+      <w:r>
+        <w:rPr>
+          <w:b/>
+          <w:bCs/>
+          <w:sz w:val="40"/>
+          <w:szCs w:val="40"/>
+        </w:rPr>
+        <w:t>MPORTANT</w:t>
+      </w:r>
+    </w:p>
+    <w:p>
+      <w:r>
+        <w:rPr>
+          <w:rFonts w:hint="eastAsia"/>
+        </w:rPr>
+        <w:t>P</w:t>
+      </w:r>
+      <w:r>
+        <w:t>lease login the following gmail to access the mongodb database</w:t>
+      </w:r>
+    </w:p>
+    <w:p>
+      <w:r>
+        <w:t>cloud.mongodb.com</w:t>
+      </w:r>
+    </w:p>
+    <w:p>
+      <w:r>
+        <w:t xml:space="preserve">Gamil: </w:t>
+      </w:r>
+      <w:hyperlink r:id="rId5" w:history="1">
+        <w:r>
+          <w:rPr>
+            <w:rStyle w:val="a4"/>
+          </w:rPr>
+          <w:t>CSCI3100GpE2@gmail.com</w:t>
+        </w:r>
+      </w:hyperlink>
+    </w:p>
+    <w:p>
+      <w:r>
+        <w:rPr>
+          <w:rFonts w:hint="eastAsia"/>
+        </w:rPr>
+        <w:t>P</w:t>
+      </w:r>
+      <w:r>
+        <w:t>assword: Csci3100E2</w:t>
+      </w:r>
+    </w:p>
+    <w:p/>
+    <w:p>
+      <w:pPr>
+        <w:rPr>
+          <w:u w:val="single"/>
+        </w:rPr>
+      </w:pPr>
+      <w:r>
+        <w:rPr>
+          <w:u w:val="single"/>
+        </w:rPr>
+        <w:t>In mongodb</w:t>
+      </w:r>
+      <w:r>
+        <w:rPr>
+          <w:u w:val="single"/>
+        </w:rPr>
+        <w:t xml:space="preserve"> (already done)</w:t>
+      </w:r>
+    </w:p>
+    <w:p>
+      <w:r>
+        <w:t>AdminID: csci3100gpe2</w:t>
+      </w:r>
+    </w:p>
+    <w:p>
+      <w:r>
+        <w:t>AdminPW: csci3100</w:t>
+      </w:r>
+    </w:p>
+    <w:p>
+      <w:pPr>
+        <w:pBdr>
+          <w:bottom w:val="single" w:sz="12" w:space="1" w:color="auto"/>
+        </w:pBdr>
+      </w:pPr>
+    </w:p>
+    <w:p>
+      <w:pPr>
+        <w:pBdr>
+          <w:bottom w:val="single" w:sz="12" w:space="1" w:color="auto"/>
+        </w:pBdr>
+      </w:pPr>
+      <w:r>
+        <w:rPr>
+          <w:b/>
+          <w:bCs/>
+        </w:rPr>
+        <w:t>TO DO!!</w:t>
+      </w:r>
+      <w:r>
+        <w:rPr>
+          <w:b/>
+          <w:bCs/>
+        </w:rPr>
+        <w:t xml:space="preserve"> </w:t>
+      </w:r>
+      <w:r>
+        <w:rPr>
+          <w:rFonts w:hint="eastAsia"/>
+        </w:rPr>
+        <w:t>P</w:t>
+      </w:r>
+      <w:r>
+        <w:t>lease ADD your IP address in MongoDB</w:t>
+      </w:r>
+    </w:p>
+    <w:p>
+      <w:pPr>
+        <w:pBdr>
+          <w:bottom w:val="single" w:sz="12" w:space="1" w:color="auto"/>
+        </w:pBdr>
+      </w:pPr>
+      <w:r>
+        <w:rPr>
+          <w:noProof/>
+        </w:rPr>
+        <w:drawing>
+          <wp:inline distT="0" distB="0" distL="0" distR="0" wp14:anchorId="7D536991" wp14:editId="3E0B2C74">
+            <wp:extent cx="1135380" cy="2362168"/>
+            <wp:effectExtent l="0" t="0" r="7620" b="635"/>
+            <wp:docPr id="1" name="圖片 1" descr="一張含有 文字 的圖片&#10;&#10;自動產生的描述"/>
+            <wp:cNvGraphicFramePr>
+              <a:graphicFrameLocks xmlns:a="http://schemas.openxmlformats.org/drawingml/2006/main" noChangeAspect="1"/>
+            </wp:cNvGraphicFramePr>
+            <a:graphic xmlns:a="http://schemas.openxmlformats.org/drawingml/2006/main">
+              <a:graphicData uri="http://schemas.openxmlformats.org/drawingml/2006/picture">
+                <pic:pic xmlns:pic="http://schemas.openxmlformats.org/drawingml/2006/picture">
+                  <pic:nvPicPr>
+                    <pic:cNvPr id="1" name="圖片 1" descr="一張含有 文字 的圖片&#10;&#10;自動產生的描述"/>
+                    <pic:cNvPicPr/>
+                  </pic:nvPicPr>
+                  <pic:blipFill>
+                    <a:blip r:embed="rId6"/>
+                    <a:stretch>
+                      <a:fillRect/>
+                    </a:stretch>
+                  </pic:blipFill>
+                  <pic:spPr>
+                    <a:xfrm>
+                      <a:off x="0" y="0"/>
+                      <a:ext cx="1137059" cy="2365662"/>
+                    </a:xfrm>
+                    <a:prstGeom prst="rect">
+                      <a:avLst/>
+                    </a:prstGeom>
+                  </pic:spPr>
+                </pic:pic>
+              </a:graphicData>
+            </a:graphic>
+          </wp:inline>
+        </w:drawing>
+      </w:r>
+      <w:r>
+        <w:rPr>
+          <w:rFonts w:hint="eastAsia"/>
+        </w:rPr>
+        <w:t xml:space="preserve"> </w:t>
+      </w:r>
+      <w:r>
+        <w:t xml:space="preserve"> &lt;&lt;--- Network Access</w:t>
+      </w:r>
+    </w:p>
+    <w:p>
+      <w:pPr>
+        <w:widowControl/>
+      </w:pPr>
+      <w:r>
+        <w:br w:type="page"/>
+      </w:r>
+    </w:p>
+    <w:p>
+      <w:pPr>
+        <w:pBdr>
+          <w:bottom w:val="single" w:sz="12" w:space="1" w:color="auto"/>
+        </w:pBdr>
+      </w:pPr>
+    </w:p>
+    <w:p/>
+    <w:p>
+      <w:r>
+        <w:t>Libraries to be used in this project</w:t>
+      </w:r>
+      <w:r>
+        <w:t xml:space="preserve"> (already installed through npm)</w:t>
+      </w:r>
+      <w:r>
+        <w:t>:</w:t>
+      </w:r>
+    </w:p>
+    <w:p>
+      <w:r>
+        <w:t>Express, mongoose, dotenv, helmet, morgan, nodemon</w:t>
+      </w:r>
+    </w:p>
+    <w:p>
+      <w:r>
+        <w:t>Please check package.json</w:t>
+      </w:r>
+    </w:p>
+    <w:p>
+      <w:pPr>
+        <w:pBdr>
+          <w:bottom w:val="single" w:sz="12" w:space="1" w:color="auto"/>
+        </w:pBdr>
+      </w:pPr>
+    </w:p>
+    <w:p/>
+    <w:p>
+      <w:r>
+        <w:rPr>
+          <w:rFonts w:hint="eastAsia"/>
+        </w:rPr>
+        <w:t>C</w:t>
+      </w:r>
+      <w:r>
+        <w:t xml:space="preserve">hange Log (Version 1.0.0): </w:t>
+      </w:r>
+    </w:p>
+    <w:p>
+      <w:r>
+        <w:t>Successfully send data to MongoDB</w:t>
+      </w:r>
+    </w:p>
+    <w:p>
+      <w:r>
+        <w:t xml:space="preserve">Successfully send </w:t>
+      </w:r>
+      <w:r>
+        <w:t>hard code</w:t>
+      </w:r>
+      <w:r>
+        <w:t xml:space="preserve"> data to MongoDB</w:t>
+      </w:r>
+    </w:p>
+    <w:p>
+      <w:r>
+        <w:rPr>
+          <w:noProof/>
+        </w:rPr>
+        <w:drawing>
+          <wp:inline distT="0" distB="0" distL="0" distR="0" wp14:anchorId="7CA25A9C" wp14:editId="56073834">
+            <wp:extent cx="5274310" cy="1206500"/>
+            <wp:effectExtent l="0" t="0" r="2540" b="0"/>
+            <wp:docPr id="6" name="圖片 6" descr="一張含有 文字 的圖片&#10;&#10;自動產生的描述"/>
+            <wp:cNvGraphicFramePr>
+              <a:graphicFrameLocks xmlns:a="http://schemas.openxmlformats.org/drawingml/2006/main" noChangeAspect="1"/>
+            </wp:cNvGraphicFramePr>
+            <a:graphic xmlns:a="http://schemas.openxmlformats.org/drawingml/2006/main">
+              <a:graphicData uri="http://schemas.openxmlformats.org/drawingml/2006/picture">
+                <pic:pic xmlns:pic="http://schemas.openxmlformats.org/drawingml/2006/picture">
+                  <pic:nvPicPr>
+                    <pic:cNvPr id="6" name="圖片 6" descr="一張含有 文字 的圖片&#10;&#10;自動產生的描述"/>
+                    <pic:cNvPicPr/>
+                  </pic:nvPicPr>
+                  <pic:blipFill>
+                    <a:blip r:embed="rId7"/>
+                    <a:stretch>
+                      <a:fillRect/>
+                    </a:stretch>
+                  </pic:blipFill>
+                  <pic:spPr>
+                    <a:xfrm>
+                      <a:off x="0" y="0"/>
+                      <a:ext cx="5274310" cy="1206500"/>
+                    </a:xfrm>
+                    <a:prstGeom prst="rect">
+                      <a:avLst/>
+                    </a:prstGeom>
+                  </pic:spPr>
+                </pic:pic>
+              </a:graphicData>
+            </a:graphic>
+          </wp:inline>
+        </w:drawing>
+      </w:r>
+    </w:p>
+    <w:p>
+      <w:r>
+        <w:rPr>
+          <w:noProof/>
+        </w:rPr>
+        <w:drawing>
+          <wp:inline distT="0" distB="0" distL="0" distR="0" wp14:anchorId="3DCC97AD" wp14:editId="6CE38D01">
+            <wp:extent cx="4458322" cy="1886213"/>
+            <wp:effectExtent l="0" t="0" r="0" b="0"/>
+            <wp:docPr id="7" name="圖片 7" descr="一張含有 文字 的圖片&#10;&#10;自動產生的描述"/>
+            <wp:cNvGraphicFramePr>
+              <a:graphicFrameLocks xmlns:a="http://schemas.openxmlformats.org/drawingml/2006/main" noChangeAspect="1"/>
+            </wp:cNvGraphicFramePr>
+            <a:graphic xmlns:a="http://schemas.openxmlformats.org/drawingml/2006/main">
+              <a:graphicData uri="http://schemas.openxmlformats.org/drawingml/2006/picture">
+                <pic:pic xmlns:pic="http://schemas.openxmlformats.org/drawingml/2006/picture">
+                  <pic:nvPicPr>
+                    <pic:cNvPr id="7" name="圖片 7" descr="一張含有 文字 的圖片&#10;&#10;自動產生的描述"/>
+                    <pic:cNvPicPr/>
+                  </pic:nvPicPr>
+                  <pic:blipFill>
+                    <a:blip r:embed="rId8"/>
+                    <a:stretch>
+                      <a:fillRect/>
+                    </a:stretch>
+                  </pic:blipFill>
+                  <pic:spPr>
+                    <a:xfrm>
+                      <a:off x="0" y="0"/>
+                      <a:ext cx="4458322" cy="1886213"/>
+                    </a:xfrm>
+                    <a:prstGeom prst="rect">
+                      <a:avLst/>
+                    </a:prstGeom>
+                  </pic:spPr>
+                </pic:pic>
+              </a:graphicData>
+            </a:graphic>
+          </wp:inline>
+        </w:drawing>
+      </w:r>
+    </w:p>
+    <w:p>
+      <w:r>
+        <w:rPr>
+          <w:noProof/>
+        </w:rPr>
+        <w:drawing>
+          <wp:inline distT="0" distB="0" distL="0" distR="0" wp14:anchorId="21682EED" wp14:editId="3A126C87">
+            <wp:extent cx="6426047" cy="1516380"/>
+            <wp:effectExtent l="0" t="0" r="0" b="7620"/>
+            <wp:docPr id="8" name="圖片 8"/>
+            <wp:cNvGraphicFramePr>
+              <a:graphicFrameLocks xmlns:a="http://schemas.openxmlformats.org/drawingml/2006/main" noChangeAspect="1"/>
+            </wp:cNvGraphicFramePr>
+            <a:graphic xmlns:a="http://schemas.openxmlformats.org/drawingml/2006/main">
+              <a:graphicData uri="http://schemas.openxmlformats.org/drawingml/2006/picture">
+                <pic:pic xmlns:pic="http://schemas.openxmlformats.org/drawingml/2006/picture">
+                  <pic:nvPicPr>
+                    <pic:cNvPr id="1" name=""/>
+                    <pic:cNvPicPr/>
+                  </pic:nvPicPr>
+                  <pic:blipFill>
+                    <a:blip r:embed="rId9"/>
+                    <a:stretch>
+                      <a:fillRect/>
+                    </a:stretch>
+                  </pic:blipFill>
+                  <pic:spPr>
+                    <a:xfrm>
+                      <a:off x="0" y="0"/>
+                      <a:ext cx="6430990" cy="1517547"/>
+                    </a:xfrm>
+                    <a:prstGeom prst="rect">
+                      <a:avLst/>
+                    </a:prstGeom>
+                  </pic:spPr>
+                </pic:pic>
+              </a:graphicData>
+            </a:graphic>
+          </wp:inline>
+        </w:drawing>
       </w:r>
     </w:p>
     <w:sectPr>
@@ -633,6 +1053,29 @@
       <w:ind w:leftChars="200" w:left="480"/>
     </w:pPr>
   </w:style>
+  <w:style w:type="character" w:styleId="a4">
+    <w:name w:val="Hyperlink"/>
+    <w:basedOn w:val="a0"/>
+    <w:uiPriority w:val="99"/>
+    <w:unhideWhenUsed/>
+    <w:rsid w:val="006C209E"/>
+    <w:rPr>
+      <w:color w:val="0563C1" w:themeColor="hyperlink"/>
+      <w:u w:val="single"/>
+    </w:rPr>
+  </w:style>
+  <w:style w:type="character" w:styleId="a5">
+    <w:name w:val="Unresolved Mention"/>
+    <w:basedOn w:val="a0"/>
+    <w:uiPriority w:val="99"/>
+    <w:semiHidden/>
+    <w:unhideWhenUsed/>
+    <w:rsid w:val="006C209E"/>
+    <w:rPr>
+      <w:color w:val="605E5C"/>
+      <w:shd w:val="clear" w:color="auto" w:fill="E1DFDD"/>
+    </w:rPr>
+  </w:style>
 </w:styles>
 </file>
 

--- a/Read Me Before Starting the Project!!!.docx
+++ b/Read Me Before Starting the Project!!!.docx
@@ -68,17 +68,28 @@
       <w:r>
         <w:t>/</w:t>
       </w:r>
-      <w:r>
-        <w:t>api/users</w:t>
+      <w:proofErr w:type="spellStart"/>
+      <w:r>
+        <w:t>api</w:t>
+      </w:r>
+      <w:proofErr w:type="spellEnd"/>
+      <w:r>
+        <w:t>/users</w:t>
       </w:r>
     </w:p>
     <w:p/>
     <w:p>
-      <w:pPr>
+      <w:r>
         <w:rPr>
           <w:rFonts w:hint="eastAsia"/>
         </w:rPr>
-      </w:pPr>
+        <w:t>!</w:t>
+      </w:r>
+      <w:r>
+        <w:t>!! First open the server folder using Visual Studio Code!!!</w:t>
+      </w:r>
+    </w:p>
+    <w:p>
       <w:r>
         <w:rPr>
           <w:rFonts w:hint="eastAsia"/>
@@ -86,27 +97,24 @@
         <w:t>!</w:t>
       </w:r>
       <w:r>
-        <w:t>!! First open the server folder using Visual Studio Code!!!</w:t>
-      </w:r>
-    </w:p>
-    <w:p>
-      <w:r>
-        <w:rPr>
-          <w:rFonts w:hint="eastAsia"/>
-        </w:rPr>
-        <w:t>!</w:t>
-      </w:r>
-      <w:r>
         <w:t xml:space="preserve">!! Remember to </w:t>
       </w:r>
       <w:r>
         <w:t>RUN</w:t>
       </w:r>
       <w:r>
-        <w:t xml:space="preserve"> the Visual Studio Code</w:t>
-      </w:r>
-      <w:r>
-        <w:t xml:space="preserve"> ”index.js”</w:t>
+        <w:t xml:space="preserve"> the Visual Studio </w:t>
+      </w:r>
+      <w:proofErr w:type="gramStart"/>
+      <w:r>
+        <w:t>Code</w:t>
+      </w:r>
+      <w:r>
+        <w:t xml:space="preserve"> ”</w:t>
+      </w:r>
+      <w:proofErr w:type="gramEnd"/>
+      <w:r>
+        <w:t>index.js”</w:t>
       </w:r>
       <w:r>
         <w:t xml:space="preserve"> before entering the above URL!!!</w:t>
@@ -157,7 +165,43 @@
         <w:t>P</w:t>
       </w:r>
       <w:r>
-        <w:t>lease login the following gmail to access the mongodb database</w:t>
+        <w:t xml:space="preserve">lease </w:t>
+      </w:r>
+      <w:r>
+        <w:rPr>
+          <w:highlight w:val="yellow"/>
+        </w:rPr>
+        <w:t>login</w:t>
+      </w:r>
+      <w:r>
+        <w:t xml:space="preserve"> </w:t>
+      </w:r>
+      <w:r>
+        <w:rPr>
+          <w:highlight w:val="yellow"/>
+        </w:rPr>
+        <w:t>Google</w:t>
+      </w:r>
+      <w:r>
+        <w:t xml:space="preserve"> to access the </w:t>
+      </w:r>
+      <w:r>
+        <w:rPr>
+          <w:highlight w:val="yellow"/>
+        </w:rPr>
+        <w:t>MongoDB</w:t>
+      </w:r>
+      <w:r>
+        <w:t xml:space="preserve"> </w:t>
+      </w:r>
+      <w:r>
+        <w:t xml:space="preserve">/ </w:t>
+      </w:r>
+      <w:r>
+        <w:rPr>
+          <w:highlight w:val="yellow"/>
+        </w:rPr>
+        <w:t>Postman</w:t>
       </w:r>
     </w:p>
     <w:p>
@@ -166,8 +210,13 @@
       </w:r>
     </w:p>
     <w:p>
-      <w:r>
-        <w:t xml:space="preserve">Gamil: </w:t>
+      <w:proofErr w:type="spellStart"/>
+      <w:r>
+        <w:t>Gamil</w:t>
+      </w:r>
+      <w:proofErr w:type="spellEnd"/>
+      <w:r>
+        <w:t xml:space="preserve">: </w:t>
       </w:r>
       <w:hyperlink r:id="rId5" w:history="1">
         <w:r>
@@ -200,24 +249,49 @@
         <w:rPr>
           <w:u w:val="single"/>
         </w:rPr>
-        <w:t>In mongodb</w:t>
-      </w:r>
+        <w:t xml:space="preserve">In </w:t>
+      </w:r>
+      <w:proofErr w:type="spellStart"/>
       <w:r>
         <w:rPr>
           <w:u w:val="single"/>
         </w:rPr>
+        <w:t>mongodb</w:t>
+      </w:r>
+      <w:proofErr w:type="spellEnd"/>
+      <w:r>
+        <w:rPr>
+          <w:u w:val="single"/>
+        </w:rPr>
         <w:t xml:space="preserve"> (already done)</w:t>
       </w:r>
     </w:p>
     <w:p>
-      <w:r>
-        <w:t>AdminID: csci3100gpe2</w:t>
-      </w:r>
-    </w:p>
-    <w:p>
-      <w:r>
-        <w:t>AdminPW: csci3100</w:t>
-      </w:r>
+      <w:proofErr w:type="spellStart"/>
+      <w:r>
+        <w:t>AdminID</w:t>
+      </w:r>
+      <w:proofErr w:type="spellEnd"/>
+      <w:r>
+        <w:t>: csci3100gpe2</w:t>
+      </w:r>
+    </w:p>
+    <w:p>
+      <w:proofErr w:type="spellStart"/>
+      <w:r>
+        <w:t>AdminPW</w:t>
+      </w:r>
+      <w:proofErr w:type="spellEnd"/>
+      <w:r>
+        <w:t>: csci3100</w:t>
+      </w:r>
+    </w:p>
+    <w:p>
+      <w:pPr>
+        <w:rPr>
+          <w:rFonts w:hint="eastAsia"/>
+        </w:rPr>
+      </w:pPr>
     </w:p>
     <w:p>
       <w:pPr>
@@ -333,7 +407,15 @@
         <w:t>Libraries to be used in this project</w:t>
       </w:r>
       <w:r>
-        <w:t xml:space="preserve"> (already installed through npm)</w:t>
+        <w:t xml:space="preserve"> (already installed through </w:t>
+      </w:r>
+      <w:proofErr w:type="spellStart"/>
+      <w:r>
+        <w:t>npm</w:t>
+      </w:r>
+      <w:proofErr w:type="spellEnd"/>
+      <w:r>
+        <w:t>)</w:t>
       </w:r>
       <w:r>
         <w:t>:</w:t>
@@ -341,13 +423,41 @@
     </w:p>
     <w:p>
       <w:r>
-        <w:t>Express, mongoose, dotenv, helmet, morgan, nodemon</w:t>
-      </w:r>
-    </w:p>
-    <w:p>
-      <w:r>
-        <w:t>Please check package.json</w:t>
-      </w:r>
+        <w:t xml:space="preserve">Express, mongoose, </w:t>
+      </w:r>
+      <w:proofErr w:type="spellStart"/>
+      <w:r>
+        <w:t>dotenv</w:t>
+      </w:r>
+      <w:proofErr w:type="spellEnd"/>
+      <w:r>
+        <w:t xml:space="preserve">, helmet, </w:t>
+      </w:r>
+      <w:proofErr w:type="spellStart"/>
+      <w:r>
+        <w:t>morgan</w:t>
+      </w:r>
+      <w:proofErr w:type="spellEnd"/>
+      <w:r>
+        <w:t xml:space="preserve">, </w:t>
+      </w:r>
+      <w:proofErr w:type="spellStart"/>
+      <w:r>
+        <w:t>nodemon</w:t>
+      </w:r>
+      <w:proofErr w:type="spellEnd"/>
+    </w:p>
+    <w:p>
+      <w:r>
+        <w:t xml:space="preserve">Please check </w:t>
+      </w:r>
+      <w:proofErr w:type="spellStart"/>
+      <w:proofErr w:type="gramStart"/>
+      <w:r>
+        <w:t>package.json</w:t>
+      </w:r>
+      <w:proofErr w:type="spellEnd"/>
+      <w:proofErr w:type="gramEnd"/>
     </w:p>
     <w:p>
       <w:pPr>

--- a/Read Me Before Starting the Project!!!.docx
+++ b/Read Me Before Starting the Project!!!.docx
@@ -4,77 +4,32 @@
   <w:body>
     <w:p>
       <w:r>
+        <w:t>Basic login &amp; register (HTTP request not yet implemented)</w:t>
+      </w:r>
+    </w:p>
+    <w:p>
+      <w:r>
+        <w:t>l</w:t>
+      </w:r>
+      <w:r>
+        <w:t>ocalhost:3000</w:t>
+      </w:r>
+      <w:r>
+        <w:t>/</w:t>
+      </w:r>
+      <w:r>
+        <w:t>login</w:t>
+      </w:r>
+    </w:p>
+    <w:p>
+      <w:r>
         <w:rPr>
           <w:rFonts w:hint="eastAsia"/>
         </w:rPr>
-        <w:t>H</w:t>
-      </w:r>
-      <w:r>
-        <w:t>ere you need to download some essential software to start the project.</w:t>
-      </w:r>
-    </w:p>
-    <w:p/>
-    <w:p>
-      <w:pPr>
-        <w:pStyle w:val="a3"/>
-        <w:numPr>
-          <w:ilvl w:val="0"/>
-          <w:numId w:val="1"/>
-        </w:numPr>
-        <w:ind w:leftChars="0"/>
-      </w:pPr>
-      <w:r>
-        <w:rPr>
-          <w:rFonts w:hint="eastAsia"/>
-        </w:rPr>
-        <w:t>N</w:t>
-      </w:r>
-      <w:r>
-        <w:t>ode.js</w:t>
-      </w:r>
-    </w:p>
-    <w:p>
-      <w:pPr>
-        <w:pStyle w:val="a3"/>
-        <w:numPr>
-          <w:ilvl w:val="0"/>
-          <w:numId w:val="1"/>
-        </w:numPr>
-        <w:ind w:leftChars="0"/>
-      </w:pPr>
-      <w:r>
-        <w:rPr>
-          <w:rFonts w:hint="eastAsia"/>
-        </w:rPr>
-        <w:t>V</w:t>
-      </w:r>
-      <w:r>
-        <w:t>isual Studio Code</w:t>
-      </w:r>
-    </w:p>
-    <w:p/>
-    <w:p>
-      <w:r>
-        <w:t>The web application will use the following URL for setting up the server</w:t>
-      </w:r>
-    </w:p>
-    <w:p>
-      <w:r>
         <w:t>l</w:t>
       </w:r>
       <w:r>
-        <w:t>ocalhost:3000</w:t>
-      </w:r>
-      <w:r>
-        <w:t>/</w:t>
-      </w:r>
-      <w:proofErr w:type="spellStart"/>
-      <w:r>
-        <w:t>api</w:t>
-      </w:r>
-      <w:proofErr w:type="spellEnd"/>
-      <w:r>
-        <w:t>/users</w:t>
+        <w:t>ocalhost:3000/register</w:t>
       </w:r>
     </w:p>
     <w:p/>
@@ -197,11 +152,27 @@
       <w:r>
         <w:t xml:space="preserve">/ </w:t>
       </w:r>
+      <w:proofErr w:type="gramStart"/>
       <w:r>
         <w:rPr>
           <w:highlight w:val="yellow"/>
         </w:rPr>
         <w:t>Postman</w:t>
+      </w:r>
+      <w:r>
+        <w:t>(</w:t>
+      </w:r>
+      <w:proofErr w:type="gramEnd"/>
+      <w:r>
+        <w:t xml:space="preserve">for HTTP-request, ~to </w:t>
+      </w:r>
+      <w:proofErr w:type="spellStart"/>
+      <w:r>
+        <w:t>jQuary</w:t>
+      </w:r>
+      <w:proofErr w:type="spellEnd"/>
+      <w:r>
+        <w:t>)</w:t>
       </w:r>
     </w:p>
     <w:p>
@@ -286,13 +257,7 @@
         <w:t>: csci3100</w:t>
       </w:r>
     </w:p>
-    <w:p>
-      <w:pPr>
-        <w:rPr>
-          <w:rFonts w:hint="eastAsia"/>
-        </w:rPr>
-      </w:pPr>
-    </w:p>
+    <w:p/>
     <w:p>
       <w:pPr>
         <w:pBdr>
@@ -446,6 +411,22 @@
         <w:t>nodemon</w:t>
       </w:r>
       <w:proofErr w:type="spellEnd"/>
+      <w:r>
+        <w:t xml:space="preserve">, </w:t>
+      </w:r>
+      <w:proofErr w:type="spellStart"/>
+      <w:r>
+        <w:t>ejs</w:t>
+      </w:r>
+      <w:proofErr w:type="spellEnd"/>
+      <w:r>
+        <w:t xml:space="preserve">, </w:t>
+      </w:r>
+      <w:proofErr w:type="spellStart"/>
+      <w:r>
+        <w:t>bcrypt</w:t>
+      </w:r>
+      <w:proofErr w:type="spellEnd"/>
     </w:p>
     <w:p>
       <w:r>
@@ -466,159 +447,10 @@
         </w:pBdr>
       </w:pPr>
     </w:p>
-    <w:p/>
-    <w:p>
-      <w:r>
-        <w:rPr>
-          <w:rFonts w:hint="eastAsia"/>
-        </w:rPr>
-        <w:t>C</w:t>
-      </w:r>
-      <w:r>
-        <w:t xml:space="preserve">hange Log (Version 1.0.0): </w:t>
-      </w:r>
-    </w:p>
-    <w:p>
-      <w:r>
-        <w:t>Successfully send data to MongoDB</w:t>
-      </w:r>
-    </w:p>
-    <w:p>
-      <w:r>
-        <w:t xml:space="preserve">Successfully send </w:t>
-      </w:r>
-      <w:r>
-        <w:t>hard code</w:t>
-      </w:r>
-      <w:r>
-        <w:t xml:space="preserve"> data to MongoDB</w:t>
-      </w:r>
-    </w:p>
-    <w:p>
-      <w:r>
-        <w:rPr>
-          <w:noProof/>
-        </w:rPr>
-        <w:drawing>
-          <wp:inline distT="0" distB="0" distL="0" distR="0" wp14:anchorId="7CA25A9C" wp14:editId="56073834">
-            <wp:extent cx="5274310" cy="1206500"/>
-            <wp:effectExtent l="0" t="0" r="2540" b="0"/>
-            <wp:docPr id="6" name="圖片 6" descr="一張含有 文字 的圖片&#10;&#10;自動產生的描述"/>
-            <wp:cNvGraphicFramePr>
-              <a:graphicFrameLocks xmlns:a="http://schemas.openxmlformats.org/drawingml/2006/main" noChangeAspect="1"/>
-            </wp:cNvGraphicFramePr>
-            <a:graphic xmlns:a="http://schemas.openxmlformats.org/drawingml/2006/main">
-              <a:graphicData uri="http://schemas.openxmlformats.org/drawingml/2006/picture">
-                <pic:pic xmlns:pic="http://schemas.openxmlformats.org/drawingml/2006/picture">
-                  <pic:nvPicPr>
-                    <pic:cNvPr id="6" name="圖片 6" descr="一張含有 文字 的圖片&#10;&#10;自動產生的描述"/>
-                    <pic:cNvPicPr/>
-                  </pic:nvPicPr>
-                  <pic:blipFill>
-                    <a:blip r:embed="rId7"/>
-                    <a:stretch>
-                      <a:fillRect/>
-                    </a:stretch>
-                  </pic:blipFill>
-                  <pic:spPr>
-                    <a:xfrm>
-                      <a:off x="0" y="0"/>
-                      <a:ext cx="5274310" cy="1206500"/>
-                    </a:xfrm>
-                    <a:prstGeom prst="rect">
-                      <a:avLst/>
-                    </a:prstGeom>
-                  </pic:spPr>
-                </pic:pic>
-              </a:graphicData>
-            </a:graphic>
-          </wp:inline>
-        </w:drawing>
-      </w:r>
-    </w:p>
-    <w:p>
-      <w:r>
-        <w:rPr>
-          <w:noProof/>
-        </w:rPr>
-        <w:drawing>
-          <wp:inline distT="0" distB="0" distL="0" distR="0" wp14:anchorId="3DCC97AD" wp14:editId="6CE38D01">
-            <wp:extent cx="4458322" cy="1886213"/>
-            <wp:effectExtent l="0" t="0" r="0" b="0"/>
-            <wp:docPr id="7" name="圖片 7" descr="一張含有 文字 的圖片&#10;&#10;自動產生的描述"/>
-            <wp:cNvGraphicFramePr>
-              <a:graphicFrameLocks xmlns:a="http://schemas.openxmlformats.org/drawingml/2006/main" noChangeAspect="1"/>
-            </wp:cNvGraphicFramePr>
-            <a:graphic xmlns:a="http://schemas.openxmlformats.org/drawingml/2006/main">
-              <a:graphicData uri="http://schemas.openxmlformats.org/drawingml/2006/picture">
-                <pic:pic xmlns:pic="http://schemas.openxmlformats.org/drawingml/2006/picture">
-                  <pic:nvPicPr>
-                    <pic:cNvPr id="7" name="圖片 7" descr="一張含有 文字 的圖片&#10;&#10;自動產生的描述"/>
-                    <pic:cNvPicPr/>
-                  </pic:nvPicPr>
-                  <pic:blipFill>
-                    <a:blip r:embed="rId8"/>
-                    <a:stretch>
-                      <a:fillRect/>
-                    </a:stretch>
-                  </pic:blipFill>
-                  <pic:spPr>
-                    <a:xfrm>
-                      <a:off x="0" y="0"/>
-                      <a:ext cx="4458322" cy="1886213"/>
-                    </a:xfrm>
-                    <a:prstGeom prst="rect">
-                      <a:avLst/>
-                    </a:prstGeom>
-                  </pic:spPr>
-                </pic:pic>
-              </a:graphicData>
-            </a:graphic>
-          </wp:inline>
-        </w:drawing>
-      </w:r>
-    </w:p>
-    <w:p>
-      <w:r>
-        <w:rPr>
-          <w:noProof/>
-        </w:rPr>
-        <w:drawing>
-          <wp:inline distT="0" distB="0" distL="0" distR="0" wp14:anchorId="21682EED" wp14:editId="3A126C87">
-            <wp:extent cx="6426047" cy="1516380"/>
-            <wp:effectExtent l="0" t="0" r="0" b="7620"/>
-            <wp:docPr id="8" name="圖片 8"/>
-            <wp:cNvGraphicFramePr>
-              <a:graphicFrameLocks xmlns:a="http://schemas.openxmlformats.org/drawingml/2006/main" noChangeAspect="1"/>
-            </wp:cNvGraphicFramePr>
-            <a:graphic xmlns:a="http://schemas.openxmlformats.org/drawingml/2006/main">
-              <a:graphicData uri="http://schemas.openxmlformats.org/drawingml/2006/picture">
-                <pic:pic xmlns:pic="http://schemas.openxmlformats.org/drawingml/2006/picture">
-                  <pic:nvPicPr>
-                    <pic:cNvPr id="1" name=""/>
-                    <pic:cNvPicPr/>
-                  </pic:nvPicPr>
-                  <pic:blipFill>
-                    <a:blip r:embed="rId9"/>
-                    <a:stretch>
-                      <a:fillRect/>
-                    </a:stretch>
-                  </pic:blipFill>
-                  <pic:spPr>
-                    <a:xfrm>
-                      <a:off x="0" y="0"/>
-                      <a:ext cx="6430990" cy="1517547"/>
-                    </a:xfrm>
-                    <a:prstGeom prst="rect">
-                      <a:avLst/>
-                    </a:prstGeom>
-                  </pic:spPr>
-                </pic:pic>
-              </a:graphicData>
-            </a:graphic>
-          </wp:inline>
-        </w:drawing>
-      </w:r>
+    <w:p>
+      <w:pPr>
+        <w:widowControl/>
+      </w:pPr>
     </w:p>
     <w:sectPr>
       <w:pgSz w:w="11906" w:h="16838"/>
@@ -721,8 +553,100 @@
       </w:pPr>
     </w:lvl>
   </w:abstractNum>
+  <w:abstractNum w:abstractNumId="1" w15:restartNumberingAfterBreak="0">
+    <w:nsid w:val="5C4F7E27"/>
+    <w:multiLevelType w:val="hybridMultilevel"/>
+    <w:tmpl w:val="03809350"/>
+    <w:lvl w:ilvl="0" w:tplc="A684BE88">
+      <w:start w:val="1"/>
+      <w:numFmt w:val="decimal"/>
+      <w:lvlText w:val="%1."/>
+      <w:lvlJc w:val="left"/>
+      <w:pPr>
+        <w:ind w:left="720" w:hanging="360"/>
+      </w:pPr>
+      <w:rPr>
+        <w:rFonts w:hint="default"/>
+      </w:rPr>
+    </w:lvl>
+    <w:lvl w:ilvl="1" w:tplc="04090019" w:tentative="1">
+      <w:start w:val="1"/>
+      <w:numFmt w:val="ideographTraditional"/>
+      <w:lvlText w:val="%2、"/>
+      <w:lvlJc w:val="left"/>
+      <w:pPr>
+        <w:ind w:left="1320" w:hanging="480"/>
+      </w:pPr>
+    </w:lvl>
+    <w:lvl w:ilvl="2" w:tplc="0409001B" w:tentative="1">
+      <w:start w:val="1"/>
+      <w:numFmt w:val="lowerRoman"/>
+      <w:lvlText w:val="%3."/>
+      <w:lvlJc w:val="right"/>
+      <w:pPr>
+        <w:ind w:left="1800" w:hanging="480"/>
+      </w:pPr>
+    </w:lvl>
+    <w:lvl w:ilvl="3" w:tplc="0409000F" w:tentative="1">
+      <w:start w:val="1"/>
+      <w:numFmt w:val="decimal"/>
+      <w:lvlText w:val="%4."/>
+      <w:lvlJc w:val="left"/>
+      <w:pPr>
+        <w:ind w:left="2280" w:hanging="480"/>
+      </w:pPr>
+    </w:lvl>
+    <w:lvl w:ilvl="4" w:tplc="04090019" w:tentative="1">
+      <w:start w:val="1"/>
+      <w:numFmt w:val="ideographTraditional"/>
+      <w:lvlText w:val="%5、"/>
+      <w:lvlJc w:val="left"/>
+      <w:pPr>
+        <w:ind w:left="2760" w:hanging="480"/>
+      </w:pPr>
+    </w:lvl>
+    <w:lvl w:ilvl="5" w:tplc="0409001B" w:tentative="1">
+      <w:start w:val="1"/>
+      <w:numFmt w:val="lowerRoman"/>
+      <w:lvlText w:val="%6."/>
+      <w:lvlJc w:val="right"/>
+      <w:pPr>
+        <w:ind w:left="3240" w:hanging="480"/>
+      </w:pPr>
+    </w:lvl>
+    <w:lvl w:ilvl="6" w:tplc="0409000F" w:tentative="1">
+      <w:start w:val="1"/>
+      <w:numFmt w:val="decimal"/>
+      <w:lvlText w:val="%7."/>
+      <w:lvlJc w:val="left"/>
+      <w:pPr>
+        <w:ind w:left="3720" w:hanging="480"/>
+      </w:pPr>
+    </w:lvl>
+    <w:lvl w:ilvl="7" w:tplc="04090019" w:tentative="1">
+      <w:start w:val="1"/>
+      <w:numFmt w:val="ideographTraditional"/>
+      <w:lvlText w:val="%8、"/>
+      <w:lvlJc w:val="left"/>
+      <w:pPr>
+        <w:ind w:left="4200" w:hanging="480"/>
+      </w:pPr>
+    </w:lvl>
+    <w:lvl w:ilvl="8" w:tplc="0409001B" w:tentative="1">
+      <w:start w:val="1"/>
+      <w:numFmt w:val="lowerRoman"/>
+      <w:lvlText w:val="%9."/>
+      <w:lvlJc w:val="right"/>
+      <w:pPr>
+        <w:ind w:left="4680" w:hanging="480"/>
+      </w:pPr>
+    </w:lvl>
+  </w:abstractNum>
   <w:num w:numId="1">
     <w:abstractNumId w:val="0"/>
+  </w:num>
+  <w:num w:numId="2">
+    <w:abstractNumId w:val="1"/>
   </w:num>
 </w:numbering>
 </file>

--- a/Read Me Before Starting the Project!!!.docx
+++ b/Read Me Before Starting the Project!!!.docx
@@ -58,18 +58,10 @@
         <w:t>RUN</w:t>
       </w:r>
       <w:r>
-        <w:t xml:space="preserve"> the Visual Studio </w:t>
-      </w:r>
-      <w:proofErr w:type="gramStart"/>
-      <w:r>
-        <w:t>Code</w:t>
-      </w:r>
-      <w:r>
-        <w:t xml:space="preserve"> ”</w:t>
-      </w:r>
-      <w:proofErr w:type="gramEnd"/>
-      <w:r>
-        <w:t>index.js”</w:t>
+        <w:t xml:space="preserve"> the Visual Studio Code</w:t>
+      </w:r>
+      <w:r>
+        <w:t xml:space="preserve"> ”index.js”</w:t>
       </w:r>
       <w:r>
         <w:t xml:space="preserve"> before entering the above URL!!!</w:t>
@@ -152,7 +144,6 @@
       <w:r>
         <w:t xml:space="preserve">/ </w:t>
       </w:r>
-      <w:proofErr w:type="gramStart"/>
       <w:r>
         <w:rPr>
           <w:highlight w:val="yellow"/>
@@ -160,19 +151,7 @@
         <w:t>Postman</w:t>
       </w:r>
       <w:r>
-        <w:t>(</w:t>
-      </w:r>
-      <w:proofErr w:type="gramEnd"/>
-      <w:r>
-        <w:t xml:space="preserve">for HTTP-request, ~to </w:t>
-      </w:r>
-      <w:proofErr w:type="spellStart"/>
-      <w:r>
-        <w:t>jQuary</w:t>
-      </w:r>
-      <w:proofErr w:type="spellEnd"/>
-      <w:r>
-        <w:t>)</w:t>
+        <w:t>(for HTTP-request)</w:t>
       </w:r>
     </w:p>
     <w:p>
@@ -181,13 +160,8 @@
       </w:r>
     </w:p>
     <w:p>
-      <w:proofErr w:type="spellStart"/>
-      <w:r>
-        <w:t>Gamil</w:t>
-      </w:r>
-      <w:proofErr w:type="spellEnd"/>
-      <w:r>
-        <w:t xml:space="preserve">: </w:t>
+      <w:r>
+        <w:t xml:space="preserve">Gamil: </w:t>
       </w:r>
       <w:hyperlink r:id="rId5" w:history="1">
         <w:r>
@@ -220,41 +194,23 @@
         <w:rPr>
           <w:u w:val="single"/>
         </w:rPr>
-        <w:t xml:space="preserve">In </w:t>
-      </w:r>
-      <w:proofErr w:type="spellStart"/>
+        <w:t>In mongodb</w:t>
+      </w:r>
       <w:r>
         <w:rPr>
           <w:u w:val="single"/>
         </w:rPr>
-        <w:t>mongodb</w:t>
-      </w:r>
-      <w:proofErr w:type="spellEnd"/>
-      <w:r>
-        <w:rPr>
-          <w:u w:val="single"/>
-        </w:rPr>
         <w:t xml:space="preserve"> (already done)</w:t>
       </w:r>
     </w:p>
     <w:p>
-      <w:proofErr w:type="spellStart"/>
-      <w:r>
-        <w:t>AdminID</w:t>
-      </w:r>
-      <w:proofErr w:type="spellEnd"/>
-      <w:r>
-        <w:t>: csci3100gpe2</w:t>
-      </w:r>
-    </w:p>
-    <w:p>
-      <w:proofErr w:type="spellStart"/>
-      <w:r>
-        <w:t>AdminPW</w:t>
-      </w:r>
-      <w:proofErr w:type="spellEnd"/>
-      <w:r>
-        <w:t>: csci3100</w:t>
+      <w:r>
+        <w:t>AdminID: csci3100gpe2</w:t>
+      </w:r>
+    </w:p>
+    <w:p>
+      <w:r>
+        <w:t>AdminPW: csci3100</w:t>
       </w:r>
     </w:p>
     <w:p/>
@@ -372,15 +328,7 @@
         <w:t>Libraries to be used in this project</w:t>
       </w:r>
       <w:r>
-        <w:t xml:space="preserve"> (already installed through </w:t>
-      </w:r>
-      <w:proofErr w:type="spellStart"/>
-      <w:r>
-        <w:t>npm</w:t>
-      </w:r>
-      <w:proofErr w:type="spellEnd"/>
-      <w:r>
-        <w:t>)</w:t>
+        <w:t xml:space="preserve"> (already installed through npm)</w:t>
       </w:r>
       <w:r>
         <w:t>:</w:t>
@@ -388,57 +336,16 @@
     </w:p>
     <w:p>
       <w:r>
-        <w:t xml:space="preserve">Express, mongoose, </w:t>
-      </w:r>
-      <w:proofErr w:type="spellStart"/>
-      <w:r>
-        <w:t>dotenv</w:t>
-      </w:r>
-      <w:proofErr w:type="spellEnd"/>
-      <w:r>
-        <w:t xml:space="preserve">, helmet, </w:t>
-      </w:r>
-      <w:proofErr w:type="spellStart"/>
-      <w:r>
-        <w:t>morgan</w:t>
-      </w:r>
-      <w:proofErr w:type="spellEnd"/>
-      <w:r>
-        <w:t xml:space="preserve">, </w:t>
-      </w:r>
-      <w:proofErr w:type="spellStart"/>
-      <w:r>
-        <w:t>nodemon</w:t>
-      </w:r>
-      <w:proofErr w:type="spellEnd"/>
-      <w:r>
-        <w:t xml:space="preserve">, </w:t>
-      </w:r>
-      <w:proofErr w:type="spellStart"/>
-      <w:r>
-        <w:t>ejs</w:t>
-      </w:r>
-      <w:proofErr w:type="spellEnd"/>
-      <w:r>
-        <w:t xml:space="preserve">, </w:t>
-      </w:r>
-      <w:proofErr w:type="spellStart"/>
-      <w:r>
-        <w:t>bcrypt</w:t>
-      </w:r>
-      <w:proofErr w:type="spellEnd"/>
-    </w:p>
-    <w:p>
-      <w:r>
-        <w:t xml:space="preserve">Please check </w:t>
-      </w:r>
-      <w:proofErr w:type="spellStart"/>
-      <w:proofErr w:type="gramStart"/>
-      <w:r>
-        <w:t>package.json</w:t>
-      </w:r>
-      <w:proofErr w:type="spellEnd"/>
-      <w:proofErr w:type="gramEnd"/>
+        <w:t>Express, mongoose, dotenv, helmet, morgan, nodemon</w:t>
+      </w:r>
+      <w:r>
+        <w:t>, ejs, bcrypt</w:t>
+      </w:r>
+    </w:p>
+    <w:p>
+      <w:r>
+        <w:t>Please check package.json</w:t>
+      </w:r>
     </w:p>
     <w:p>
       <w:pPr>

--- a/Read Me Before Starting the Project!!!.docx
+++ b/Read Me Before Starting the Project!!!.docx
@@ -3,79 +3,6 @@
 <w:document xmlns:wpc="http://schemas.microsoft.com/office/word/2010/wordprocessingCanvas" xmlns:cx="http://schemas.microsoft.com/office/drawing/2014/chartex" xmlns:cx1="http://schemas.microsoft.com/office/drawing/2015/9/8/chartex" xmlns:cx2="http://schemas.microsoft.com/office/drawing/2015/10/21/chartex" xmlns:cx3="http://schemas.microsoft.com/office/drawing/2016/5/9/chartex" xmlns:cx4="http://schemas.microsoft.com/office/drawing/2016/5/10/chartex" xmlns:cx5="http://schemas.microsoft.com/office/drawing/2016/5/11/chartex" xmlns:cx6="http://schemas.microsoft.com/office/drawing/2016/5/12/chartex" xmlns:cx7="http://schemas.microsoft.com/office/drawing/2016/5/13/chartex" xmlns:cx8="http://schemas.microsoft.com/office/drawing/2016/5/14/chartex" xmlns:mc="http://schemas.openxmlformats.org/markup-compatibility/2006" xmlns:aink="http://schemas.microsoft.com/office/drawing/2016/ink" xmlns:am3d="http://schemas.microsoft.com/office/drawing/2017/model3d" xmlns:o="urn:schemas-microsoft-com:office:office" xmlns:r="http://schemas.openxmlformats.org/officeDocument/2006/relationships" xmlns:m="http://schemas.openxmlformats.org/officeDocument/2006/math" xmlns:v="urn:schemas-microsoft-com:vml" xmlns:wp14="http://schemas.microsoft.com/office/word/2010/wordprocessingDrawing" xmlns:wp="http://schemas.openxmlformats.org/drawingml/2006/wordprocessingDrawing" xmlns:w10="urn:schemas-microsoft-com:office:word" xmlns:w="http://schemas.openxmlformats.org/wordprocessingml/2006/main" xmlns:w14="http://schemas.microsoft.com/office/word/2010/wordml" xmlns:w15="http://schemas.microsoft.com/office/word/2012/wordml" xmlns:w16cex="http://schemas.microsoft.com/office/word/2018/wordml/cex" xmlns:w16cid="http://schemas.microsoft.com/office/word/2016/wordml/cid" xmlns:w16="http://schemas.microsoft.com/office/word/2018/wordml" xmlns:w16sdtdh="http://schemas.microsoft.com/office/word/2020/wordml/sdtdatahash" xmlns:w16se="http://schemas.microsoft.com/office/word/2015/wordml/symex" xmlns:wpg="http://schemas.microsoft.com/office/word/2010/wordprocessingGroup" xmlns:wpi="http://schemas.microsoft.com/office/word/2010/wordprocessingInk" xmlns:wne="http://schemas.microsoft.com/office/word/2006/wordml" xmlns:wps="http://schemas.microsoft.com/office/word/2010/wordprocessingShape" mc:Ignorable="w14 w15 w16se w16cid w16 w16cex w16sdtdh wp14">
   <w:body>
     <w:p>
-      <w:r>
-        <w:t>Basic login &amp; register (HTTP request not yet implemented)</w:t>
-      </w:r>
-    </w:p>
-    <w:p>
-      <w:r>
-        <w:t>l</w:t>
-      </w:r>
-      <w:r>
-        <w:t>ocalhost:3000</w:t>
-      </w:r>
-      <w:r>
-        <w:t>/</w:t>
-      </w:r>
-      <w:r>
-        <w:t>login</w:t>
-      </w:r>
-    </w:p>
-    <w:p>
-      <w:r>
-        <w:rPr>
-          <w:rFonts w:hint="eastAsia"/>
-        </w:rPr>
-        <w:t>l</w:t>
-      </w:r>
-      <w:r>
-        <w:t>ocalhost:3000/register</w:t>
-      </w:r>
-    </w:p>
-    <w:p/>
-    <w:p>
-      <w:r>
-        <w:rPr>
-          <w:rFonts w:hint="eastAsia"/>
-        </w:rPr>
-        <w:t>!</w:t>
-      </w:r>
-      <w:r>
-        <w:t>!! First open the server folder using Visual Studio Code!!!</w:t>
-      </w:r>
-    </w:p>
-    <w:p>
-      <w:r>
-        <w:rPr>
-          <w:rFonts w:hint="eastAsia"/>
-        </w:rPr>
-        <w:t>!</w:t>
-      </w:r>
-      <w:r>
-        <w:t xml:space="preserve">!! Remember to </w:t>
-      </w:r>
-      <w:r>
-        <w:t>RUN</w:t>
-      </w:r>
-      <w:r>
-        <w:t xml:space="preserve"> the Visual Studio Code</w:t>
-      </w:r>
-      <w:r>
-        <w:t xml:space="preserve"> ”index.js”</w:t>
-      </w:r>
-      <w:r>
-        <w:t xml:space="preserve"> before entering the above URL!!!</w:t>
-      </w:r>
-    </w:p>
-    <w:p>
-      <w:pPr>
-        <w:pBdr>
-          <w:bottom w:val="single" w:sz="12" w:space="1" w:color="auto"/>
-        </w:pBdr>
-      </w:pPr>
-    </w:p>
-    <w:p/>
-    <w:p>
       <w:pPr>
         <w:rPr>
           <w:b/>
@@ -144,6 +71,7 @@
       <w:r>
         <w:t xml:space="preserve">/ </w:t>
       </w:r>
+      <w:proofErr w:type="gramStart"/>
       <w:r>
         <w:rPr>
           <w:highlight w:val="yellow"/>
@@ -151,7 +79,11 @@
         <w:t>Postman</w:t>
       </w:r>
       <w:r>
-        <w:t>(for HTTP-request)</w:t>
+        <w:t>(</w:t>
+      </w:r>
+      <w:proofErr w:type="gramEnd"/>
+      <w:r>
+        <w:t>for HTTP-request)</w:t>
       </w:r>
     </w:p>
     <w:p>
@@ -160,8 +92,13 @@
       </w:r>
     </w:p>
     <w:p>
-      <w:r>
-        <w:t xml:space="preserve">Gamil: </w:t>
+      <w:proofErr w:type="spellStart"/>
+      <w:r>
+        <w:t>Gamil</w:t>
+      </w:r>
+      <w:proofErr w:type="spellEnd"/>
+      <w:r>
+        <w:t xml:space="preserve">: </w:t>
       </w:r>
       <w:hyperlink r:id="rId5" w:history="1">
         <w:r>
@@ -194,8 +131,16 @@
         <w:rPr>
           <w:u w:val="single"/>
         </w:rPr>
-        <w:t>In mongodb</w:t>
-      </w:r>
+        <w:t xml:space="preserve">In </w:t>
+      </w:r>
+      <w:proofErr w:type="spellStart"/>
+      <w:r>
+        <w:rPr>
+          <w:u w:val="single"/>
+        </w:rPr>
+        <w:t>mongodb</w:t>
+      </w:r>
+      <w:proofErr w:type="spellEnd"/>
       <w:r>
         <w:rPr>
           <w:u w:val="single"/>
@@ -204,13 +149,23 @@
       </w:r>
     </w:p>
     <w:p>
-      <w:r>
-        <w:t>AdminID: csci3100gpe2</w:t>
+      <w:proofErr w:type="spellStart"/>
+      <w:r>
+        <w:t>AdminID</w:t>
+      </w:r>
+      <w:proofErr w:type="spellEnd"/>
+      <w:r>
+        <w:t>: csci3100gpe2</w:t>
       </w:r>
     </w:p>
     <w:p>
-      <w:r>
-        <w:t>AdminPW: csci3100</w:t>
+      <w:proofErr w:type="spellStart"/>
+      <w:r>
+        <w:t>AdminPW</w:t>
+      </w:r>
+      <w:proofErr w:type="spellEnd"/>
+      <w:r>
+        <w:t>: csci3100</w:t>
       </w:r>
     </w:p>
     <w:p/>
@@ -256,6 +211,9 @@
         <w:pBdr>
           <w:bottom w:val="single" w:sz="12" w:space="1" w:color="auto"/>
         </w:pBdr>
+        <w:rPr>
+          <w:rFonts w:hint="eastAsia"/>
+        </w:rPr>
       </w:pPr>
       <w:r>
         <w:rPr>
@@ -306,58 +264,6 @@
       <w:r>
         <w:t xml:space="preserve"> &lt;&lt;--- Network Access</w:t>
       </w:r>
-    </w:p>
-    <w:p>
-      <w:pPr>
-        <w:widowControl/>
-      </w:pPr>
-      <w:r>
-        <w:br w:type="page"/>
-      </w:r>
-    </w:p>
-    <w:p>
-      <w:pPr>
-        <w:pBdr>
-          <w:bottom w:val="single" w:sz="12" w:space="1" w:color="auto"/>
-        </w:pBdr>
-      </w:pPr>
-    </w:p>
-    <w:p/>
-    <w:p>
-      <w:r>
-        <w:t>Libraries to be used in this project</w:t>
-      </w:r>
-      <w:r>
-        <w:t xml:space="preserve"> (already installed through npm)</w:t>
-      </w:r>
-      <w:r>
-        <w:t>:</w:t>
-      </w:r>
-    </w:p>
-    <w:p>
-      <w:r>
-        <w:t>Express, mongoose, dotenv, helmet, morgan, nodemon</w:t>
-      </w:r>
-      <w:r>
-        <w:t>, ejs, bcrypt</w:t>
-      </w:r>
-    </w:p>
-    <w:p>
-      <w:r>
-        <w:t>Please check package.json</w:t>
-      </w:r>
-    </w:p>
-    <w:p>
-      <w:pPr>
-        <w:pBdr>
-          <w:bottom w:val="single" w:sz="12" w:space="1" w:color="auto"/>
-        </w:pBdr>
-      </w:pPr>
-    </w:p>
-    <w:p>
-      <w:pPr>
-        <w:widowControl/>
-      </w:pPr>
     </w:p>
     <w:sectPr>
       <w:pgSz w:w="11906" w:h="16838"/>
